--- a/scripts/manuscript/0-data_table.docx
+++ b/scripts/manuscript/0-data_table.docx
@@ -6,44 +6,74 @@
       <w:pPr>
         <w:pStyle w:val="Caption"/>
         <w:keepNext/>
+        <w:rPr>
+          <w:rFonts w:asciiTheme="majorHAnsi" w:hAnsiTheme="majorHAnsi" w:cstheme="majorHAnsi"/>
+        </w:rPr>
       </w:pPr>
       <w:r>
-        <w:t xml:space="preserve">Table </w:t>
+        <w:rPr>
+          <w:rFonts w:asciiTheme="majorHAnsi" w:hAnsiTheme="majorHAnsi" w:cstheme="majorHAnsi"/>
+        </w:rPr>
+        <w:t xml:space="preserve">Table 2 </w:t>
       </w:r>
       <w:r>
-        <w:t>2</w:t>
+        <w:rPr>
+          <w:rFonts w:asciiTheme="majorHAnsi" w:hAnsiTheme="majorHAnsi" w:cstheme="majorHAnsi"/>
+        </w:rPr>
+        <w:t>Datasets</w:t>
       </w:r>
       <w:r>
+        <w:rPr>
+          <w:rFonts w:asciiTheme="majorHAnsi" w:hAnsiTheme="majorHAnsi" w:cstheme="majorHAnsi"/>
+        </w:rPr>
         <w:t xml:space="preserve"> </w:t>
       </w:r>
       <w:r>
-        <w:t>Datasets</w:t>
-      </w:r>
-      <w:r>
-        <w:t xml:space="preserve"> </w:t>
-      </w:r>
-      <w:r>
+        <w:rPr>
+          <w:rFonts w:asciiTheme="majorHAnsi" w:hAnsiTheme="majorHAnsi" w:cstheme="majorHAnsi"/>
+        </w:rPr>
         <w:t xml:space="preserve">used </w:t>
       </w:r>
       <w:r>
+        <w:rPr>
+          <w:rFonts w:asciiTheme="majorHAnsi" w:hAnsiTheme="majorHAnsi" w:cstheme="majorHAnsi"/>
+        </w:rPr>
         <w:t>in this study.</w:t>
       </w:r>
       <w:r>
+        <w:rPr>
+          <w:rFonts w:asciiTheme="majorHAnsi" w:hAnsiTheme="majorHAnsi" w:cstheme="majorHAnsi"/>
+        </w:rPr>
         <w:t xml:space="preserve"> All datasets </w:t>
       </w:r>
       <w:r>
+        <w:rPr>
+          <w:rFonts w:asciiTheme="majorHAnsi" w:hAnsiTheme="majorHAnsi" w:cstheme="majorHAnsi"/>
+        </w:rPr>
         <w:t xml:space="preserve">derived at 30 m spatial resolution. Forest structural attributes were </w:t>
       </w:r>
       <w:r>
+        <w:rPr>
+          <w:rFonts w:asciiTheme="majorHAnsi" w:hAnsiTheme="majorHAnsi" w:cstheme="majorHAnsi"/>
+        </w:rPr>
         <w:t>generated</w:t>
       </w:r>
       <w:r>
+        <w:rPr>
+          <w:rFonts w:asciiTheme="majorHAnsi" w:hAnsiTheme="majorHAnsi" w:cstheme="majorHAnsi"/>
+        </w:rPr>
         <w:t xml:space="preserve"> from lidar returns </w:t>
       </w:r>
       <w:r>
+        <w:rPr>
+          <w:rFonts w:asciiTheme="majorHAnsi" w:hAnsiTheme="majorHAnsi" w:cstheme="majorHAnsi"/>
+        </w:rPr>
         <w:t xml:space="preserve">at the plot level </w:t>
       </w:r>
       <w:r>
+        <w:rPr>
+          <w:rFonts w:asciiTheme="majorHAnsi" w:hAnsiTheme="majorHAnsi" w:cstheme="majorHAnsi"/>
+        </w:rPr>
         <w:t>then imputed across the study area using Landsat data.</w:t>
       </w:r>
     </w:p>
@@ -1503,37 +1533,28 @@
       <w:pPr>
         <w:pStyle w:val="Caption"/>
         <w:keepNext/>
+        <w:rPr>
+          <w:rFonts w:asciiTheme="majorHAnsi" w:hAnsiTheme="majorHAnsi" w:cstheme="majorHAnsi"/>
+        </w:rPr>
       </w:pPr>
       <w:r>
+        <w:rPr>
+          <w:rFonts w:asciiTheme="majorHAnsi" w:hAnsiTheme="majorHAnsi" w:cstheme="majorHAnsi"/>
+        </w:rPr>
         <w:lastRenderedPageBreak/>
-        <w:t xml:space="preserve">Table </w:t>
+        <w:t>Table 2 Datasets used in this study. All datasets derived at 30 m spatial resolution. Forest structural attributes were generated from lidar returns at the plot level then imputed across the study area using Landsat data.</w:t>
       </w:r>
       <w:r>
-        <w:t>2</w:t>
-      </w:r>
-      <w:r>
-        <w:t xml:space="preserve"> </w:t>
-      </w:r>
-      <w:r>
-        <w:t>Datasets</w:t>
-      </w:r>
-      <w:r>
-        <w:t xml:space="preserve"> </w:t>
-      </w:r>
-      <w:r>
-        <w:t xml:space="preserve">used </w:t>
-      </w:r>
-      <w:r>
-        <w:t>in this study.</w:t>
-      </w:r>
-      <w:r>
-        <w:t xml:space="preserve"> All datasets derived at 30 m spatial resolution. Forest structural attributes were generated from lidar returns at the plot level then imputed across the study area using Landsat data.</w:t>
+        <w:rPr>
+          <w:rFonts w:asciiTheme="majorHAnsi" w:hAnsiTheme="majorHAnsi" w:cstheme="majorHAnsi"/>
+        </w:rPr>
+        <w:t xml:space="preserve"> Equations for the DHIs have x denote the median of monthly NDVI observations using the synthetic year of data.</w:t>
       </w:r>
     </w:p>
     <w:tbl>
       <w:tblPr>
         <w:tblStyle w:val="TableGrid"/>
-        <w:tblW w:w="8926" w:type="dxa"/>
+        <w:tblW w:w="9634" w:type="dxa"/>
         <w:tblBorders>
           <w:top w:val="single" w:sz="4" w:space="0" w:color="D3D3D3"/>
           <w:left w:val="single" w:sz="4" w:space="0" w:color="D3D3D3"/>
@@ -1546,11 +1567,11 @@
       </w:tblPr>
       <w:tblGrid>
         <w:gridCol w:w="1123"/>
-        <w:gridCol w:w="1566"/>
-        <w:gridCol w:w="1332"/>
+        <w:gridCol w:w="1424"/>
+        <w:gridCol w:w="1474"/>
         <w:gridCol w:w="683"/>
-        <w:gridCol w:w="2804"/>
-        <w:gridCol w:w="1418"/>
+        <w:gridCol w:w="3371"/>
+        <w:gridCol w:w="1559"/>
       </w:tblGrid>
       <w:tr>
         <w:tc>
@@ -1583,7 +1604,7 @@
         </w:tc>
         <w:tc>
           <w:tcPr>
-            <w:tcW w:w="1566" w:type="dxa"/>
+            <w:tcW w:w="1424" w:type="dxa"/>
             <w:tcBorders>
               <w:top w:val="single" w:sz="4" w:space="0" w:color="D3D3D3"/>
               <w:left w:val="nil"/>
@@ -1611,7 +1632,7 @@
         </w:tc>
         <w:tc>
           <w:tcPr>
-            <w:tcW w:w="1332" w:type="dxa"/>
+            <w:tcW w:w="1474" w:type="dxa"/>
             <w:tcBorders>
               <w:top w:val="single" w:sz="4" w:space="0" w:color="D3D3D3"/>
               <w:left w:val="nil"/>
@@ -1667,7 +1688,7 @@
         </w:tc>
         <w:tc>
           <w:tcPr>
-            <w:tcW w:w="2804" w:type="dxa"/>
+            <w:tcW w:w="3371" w:type="dxa"/>
             <w:tcBorders>
               <w:top w:val="single" w:sz="4" w:space="0" w:color="D3D3D3"/>
               <w:left w:val="nil"/>
@@ -1695,7 +1716,7 @@
         </w:tc>
         <w:tc>
           <w:tcPr>
-            <w:tcW w:w="1418" w:type="dxa"/>
+            <w:tcW w:w="1559" w:type="dxa"/>
             <w:tcBorders>
               <w:top w:val="single" w:sz="4" w:space="0" w:color="D3D3D3"/>
               <w:left w:val="nil"/>
@@ -1751,7 +1772,7 @@
         </w:tc>
         <w:tc>
           <w:tcPr>
-            <w:tcW w:w="1566" w:type="dxa"/>
+            <w:tcW w:w="1424" w:type="dxa"/>
             <w:vMerge w:val="restart"/>
             <w:tcBorders>
               <w:top w:val="single" w:sz="4" w:space="0" w:color="D3D3D3"/>
@@ -1777,7 +1798,7 @@
         </w:tc>
         <w:tc>
           <w:tcPr>
-            <w:tcW w:w="1332" w:type="dxa"/>
+            <w:tcW w:w="1474" w:type="dxa"/>
             <w:tcBorders>
               <w:top w:val="single" w:sz="4" w:space="0" w:color="D3D3D3"/>
             </w:tcBorders>
@@ -1827,7 +1848,7 @@
         </w:tc>
         <w:tc>
           <w:tcPr>
-            <w:tcW w:w="2804" w:type="dxa"/>
+            <w:tcW w:w="3371" w:type="dxa"/>
             <w:tcBorders>
               <w:top w:val="single" w:sz="4" w:space="0" w:color="D3D3D3"/>
             </w:tcBorders>
@@ -1869,7 +1890,7 @@
         </w:tc>
         <w:tc>
           <w:tcPr>
-            <w:tcW w:w="1418" w:type="dxa"/>
+            <w:tcW w:w="1559" w:type="dxa"/>
             <w:vMerge w:val="restart"/>
             <w:tcBorders>
               <w:top w:val="single" w:sz="4" w:space="0" w:color="D3D3D3"/>
@@ -1957,7 +1978,7 @@
         </w:tc>
         <w:tc>
           <w:tcPr>
-            <w:tcW w:w="1566" w:type="dxa"/>
+            <w:tcW w:w="1424" w:type="dxa"/>
             <w:vMerge/>
           </w:tcPr>
           <w:p>
@@ -1972,7 +1993,7 @@
         </w:tc>
         <w:tc>
           <w:tcPr>
-            <w:tcW w:w="1332" w:type="dxa"/>
+            <w:tcW w:w="1474" w:type="dxa"/>
           </w:tcPr>
           <w:p>
             <w:pPr>
@@ -2016,7 +2037,7 @@
         </w:tc>
         <w:tc>
           <w:tcPr>
-            <w:tcW w:w="2804" w:type="dxa"/>
+            <w:tcW w:w="3371" w:type="dxa"/>
           </w:tcPr>
           <w:p>
             <w:pPr>
@@ -2038,7 +2059,7 @@
         </w:tc>
         <w:tc>
           <w:tcPr>
-            <w:tcW w:w="1418" w:type="dxa"/>
+            <w:tcW w:w="1559" w:type="dxa"/>
             <w:vMerge/>
           </w:tcPr>
           <w:p>
@@ -2070,7 +2091,7 @@
         </w:tc>
         <w:tc>
           <w:tcPr>
-            <w:tcW w:w="1566" w:type="dxa"/>
+            <w:tcW w:w="1424" w:type="dxa"/>
             <w:vMerge/>
           </w:tcPr>
           <w:p>
@@ -2085,7 +2106,7 @@
         </w:tc>
         <w:tc>
           <w:tcPr>
-            <w:tcW w:w="1332" w:type="dxa"/>
+            <w:tcW w:w="1474" w:type="dxa"/>
           </w:tcPr>
           <w:p>
             <w:pPr>
@@ -2129,7 +2150,7 @@
         </w:tc>
         <w:tc>
           <w:tcPr>
-            <w:tcW w:w="2804" w:type="dxa"/>
+            <w:tcW w:w="3371" w:type="dxa"/>
           </w:tcPr>
           <w:p>
             <w:pPr>
@@ -2151,7 +2172,7 @@
         </w:tc>
         <w:tc>
           <w:tcPr>
-            <w:tcW w:w="1418" w:type="dxa"/>
+            <w:tcW w:w="1559" w:type="dxa"/>
             <w:vMerge/>
           </w:tcPr>
           <w:p>
@@ -2183,7 +2204,7 @@
         </w:tc>
         <w:tc>
           <w:tcPr>
-            <w:tcW w:w="1566" w:type="dxa"/>
+            <w:tcW w:w="1424" w:type="dxa"/>
             <w:vMerge w:val="restart"/>
           </w:tcPr>
           <w:p>
@@ -2206,7 +2227,7 @@
         </w:tc>
         <w:tc>
           <w:tcPr>
-            <w:tcW w:w="1332" w:type="dxa"/>
+            <w:tcW w:w="1474" w:type="dxa"/>
           </w:tcPr>
           <w:p>
             <w:pPr>
@@ -2250,37 +2271,29 @@
         </w:tc>
         <w:tc>
           <w:tcPr>
-            <w:tcW w:w="2804" w:type="dxa"/>
-          </w:tcPr>
-          <w:p>
-            <w:pPr>
-              <w:rPr>
-                <w:rFonts w:asciiTheme="majorHAnsi" w:hAnsiTheme="majorHAnsi" w:cstheme="majorHAnsi"/>
-                <w:sz w:val="20"/>
-                <w:szCs w:val="20"/>
-              </w:rPr>
-            </w:pPr>
-            <w:r>
-              <w:rPr>
-                <w:rFonts w:asciiTheme="majorHAnsi" w:hAnsiTheme="majorHAnsi" w:cstheme="majorHAnsi"/>
-                <w:sz w:val="20"/>
-                <w:szCs w:val="20"/>
-              </w:rPr>
-              <w:t xml:space="preserve">Total volume of trees / </w:t>
-            </w:r>
-            <w:r>
-              <w:rPr>
-                <w:rFonts w:asciiTheme="majorHAnsi" w:hAnsiTheme="majorHAnsi" w:cstheme="majorHAnsi"/>
-                <w:sz w:val="20"/>
-                <w:szCs w:val="20"/>
-              </w:rPr>
-              <w:t>lidar plot (30 m pixel)</w:t>
-            </w:r>
-          </w:p>
-        </w:tc>
-        <w:tc>
-          <w:tcPr>
-            <w:tcW w:w="1418" w:type="dxa"/>
+            <w:tcW w:w="3371" w:type="dxa"/>
+          </w:tcPr>
+          <w:p>
+            <w:pPr>
+              <w:rPr>
+                <w:rFonts w:asciiTheme="majorHAnsi" w:hAnsiTheme="majorHAnsi" w:cstheme="majorHAnsi"/>
+                <w:sz w:val="20"/>
+                <w:szCs w:val="20"/>
+              </w:rPr>
+            </w:pPr>
+            <w:r>
+              <w:rPr>
+                <w:rFonts w:asciiTheme="majorHAnsi" w:hAnsiTheme="majorHAnsi" w:cstheme="majorHAnsi"/>
+                <w:sz w:val="20"/>
+                <w:szCs w:val="20"/>
+              </w:rPr>
+              <w:t xml:space="preserve">Total volume of trees / lidar plot </w:t>
+            </w:r>
+          </w:p>
+        </w:tc>
+        <w:tc>
+          <w:tcPr>
+            <w:tcW w:w="1559" w:type="dxa"/>
             <w:vMerge/>
           </w:tcPr>
           <w:p>
@@ -2312,7 +2325,7 @@
         </w:tc>
         <w:tc>
           <w:tcPr>
-            <w:tcW w:w="1566" w:type="dxa"/>
+            <w:tcW w:w="1424" w:type="dxa"/>
             <w:vMerge/>
           </w:tcPr>
           <w:p>
@@ -2327,7 +2340,7 @@
         </w:tc>
         <w:tc>
           <w:tcPr>
-            <w:tcW w:w="1332" w:type="dxa"/>
+            <w:tcW w:w="1474" w:type="dxa"/>
           </w:tcPr>
           <w:p>
             <w:pPr>
@@ -2371,37 +2384,29 @@
         </w:tc>
         <w:tc>
           <w:tcPr>
-            <w:tcW w:w="2804" w:type="dxa"/>
-          </w:tcPr>
-          <w:p>
-            <w:pPr>
-              <w:rPr>
-                <w:rFonts w:asciiTheme="majorHAnsi" w:hAnsiTheme="majorHAnsi" w:cstheme="majorHAnsi"/>
-                <w:sz w:val="20"/>
-                <w:szCs w:val="20"/>
-              </w:rPr>
-            </w:pPr>
-            <w:r>
-              <w:rPr>
-                <w:rFonts w:asciiTheme="majorHAnsi" w:hAnsiTheme="majorHAnsi" w:cstheme="majorHAnsi"/>
-                <w:sz w:val="20"/>
-                <w:szCs w:val="20"/>
-              </w:rPr>
-              <w:t xml:space="preserve">Total cross sectional tree area / </w:t>
-            </w:r>
-            <w:r>
-              <w:rPr>
-                <w:rFonts w:asciiTheme="majorHAnsi" w:hAnsiTheme="majorHAnsi" w:cstheme="majorHAnsi"/>
-                <w:sz w:val="20"/>
-                <w:szCs w:val="20"/>
-              </w:rPr>
-              <w:t>lidar plot (30 m pixel)</w:t>
-            </w:r>
-          </w:p>
-        </w:tc>
-        <w:tc>
-          <w:tcPr>
-            <w:tcW w:w="1418" w:type="dxa"/>
+            <w:tcW w:w="3371" w:type="dxa"/>
+          </w:tcPr>
+          <w:p>
+            <w:pPr>
+              <w:rPr>
+                <w:rFonts w:asciiTheme="majorHAnsi" w:hAnsiTheme="majorHAnsi" w:cstheme="majorHAnsi"/>
+                <w:sz w:val="20"/>
+                <w:szCs w:val="20"/>
+              </w:rPr>
+            </w:pPr>
+            <w:r>
+              <w:rPr>
+                <w:rFonts w:asciiTheme="majorHAnsi" w:hAnsiTheme="majorHAnsi" w:cstheme="majorHAnsi"/>
+                <w:sz w:val="20"/>
+                <w:szCs w:val="20"/>
+              </w:rPr>
+              <w:t>Total cross sectional tree area / lidar plot</w:t>
+            </w:r>
+          </w:p>
+        </w:tc>
+        <w:tc>
+          <w:tcPr>
+            <w:tcW w:w="1559" w:type="dxa"/>
             <w:vMerge/>
           </w:tcPr>
           <w:p>
@@ -2433,7 +2438,7 @@
         </w:tc>
         <w:tc>
           <w:tcPr>
-            <w:tcW w:w="1566" w:type="dxa"/>
+            <w:tcW w:w="1424" w:type="dxa"/>
             <w:vMerge/>
           </w:tcPr>
           <w:p>
@@ -2448,7 +2453,7 @@
         </w:tc>
         <w:tc>
           <w:tcPr>
-            <w:tcW w:w="1332" w:type="dxa"/>
+            <w:tcW w:w="1474" w:type="dxa"/>
           </w:tcPr>
           <w:p>
             <w:pPr>
@@ -2492,37 +2497,29 @@
         </w:tc>
         <w:tc>
           <w:tcPr>
-            <w:tcW w:w="2804" w:type="dxa"/>
-          </w:tcPr>
-          <w:p>
-            <w:pPr>
-              <w:rPr>
-                <w:rFonts w:asciiTheme="majorHAnsi" w:hAnsiTheme="majorHAnsi" w:cstheme="majorHAnsi"/>
-                <w:sz w:val="20"/>
-                <w:szCs w:val="20"/>
-              </w:rPr>
-            </w:pPr>
-            <w:r>
-              <w:rPr>
-                <w:rFonts w:asciiTheme="majorHAnsi" w:hAnsiTheme="majorHAnsi" w:cstheme="majorHAnsi"/>
-                <w:sz w:val="20"/>
-                <w:szCs w:val="20"/>
-              </w:rPr>
-              <w:t xml:space="preserve">Total tree biomass / </w:t>
-            </w:r>
-            <w:r>
-              <w:rPr>
-                <w:rFonts w:asciiTheme="majorHAnsi" w:hAnsiTheme="majorHAnsi" w:cstheme="majorHAnsi"/>
-                <w:sz w:val="20"/>
-                <w:szCs w:val="20"/>
-              </w:rPr>
-              <w:t>lidar plot (30 m pixel)</w:t>
-            </w:r>
-          </w:p>
-        </w:tc>
-        <w:tc>
-          <w:tcPr>
-            <w:tcW w:w="1418" w:type="dxa"/>
+            <w:tcW w:w="3371" w:type="dxa"/>
+          </w:tcPr>
+          <w:p>
+            <w:pPr>
+              <w:rPr>
+                <w:rFonts w:asciiTheme="majorHAnsi" w:hAnsiTheme="majorHAnsi" w:cstheme="majorHAnsi"/>
+                <w:sz w:val="20"/>
+                <w:szCs w:val="20"/>
+              </w:rPr>
+            </w:pPr>
+            <w:r>
+              <w:rPr>
+                <w:rFonts w:asciiTheme="majorHAnsi" w:hAnsiTheme="majorHAnsi" w:cstheme="majorHAnsi"/>
+                <w:sz w:val="20"/>
+                <w:szCs w:val="20"/>
+              </w:rPr>
+              <w:t xml:space="preserve">Total tree biomass / lidar plot </w:t>
+            </w:r>
+          </w:p>
+        </w:tc>
+        <w:tc>
+          <w:tcPr>
+            <w:tcW w:w="1559" w:type="dxa"/>
             <w:vMerge/>
           </w:tcPr>
           <w:p>
@@ -2562,7 +2559,7 @@
         </w:tc>
         <w:tc>
           <w:tcPr>
-            <w:tcW w:w="1566" w:type="dxa"/>
+            <w:tcW w:w="1424" w:type="dxa"/>
             <w:vMerge w:val="restart"/>
           </w:tcPr>
           <w:p>
@@ -2585,7 +2582,7 @@
         </w:tc>
         <w:tc>
           <w:tcPr>
-            <w:tcW w:w="1332" w:type="dxa"/>
+            <w:tcW w:w="1474" w:type="dxa"/>
           </w:tcPr>
           <w:p>
             <w:pPr>
@@ -2629,29 +2626,164 @@
         </w:tc>
         <w:tc>
           <w:tcPr>
-            <w:tcW w:w="2804" w:type="dxa"/>
-          </w:tcPr>
-          <w:p>
-            <w:pPr>
-              <w:rPr>
-                <w:rFonts w:asciiTheme="majorHAnsi" w:hAnsiTheme="majorHAnsi" w:cstheme="majorHAnsi"/>
-                <w:sz w:val="20"/>
-                <w:szCs w:val="20"/>
-              </w:rPr>
-            </w:pPr>
-            <w:r>
-              <w:rPr>
-                <w:rFonts w:asciiTheme="majorHAnsi" w:hAnsiTheme="majorHAnsi" w:cstheme="majorHAnsi"/>
-                <w:sz w:val="20"/>
-                <w:szCs w:val="20"/>
-              </w:rPr>
-              <w:t>Sum of synthetic year of NDVI observations</w:t>
-            </w:r>
-          </w:p>
-        </w:tc>
-        <w:tc>
-          <w:tcPr>
-            <w:tcW w:w="1418" w:type="dxa"/>
+            <w:tcW w:w="3371" w:type="dxa"/>
+          </w:tcPr>
+          <w:p>
+            <w:pPr>
+              <w:rPr>
+                <w:rFonts w:asciiTheme="majorHAnsi" w:hAnsiTheme="majorHAnsi" w:cstheme="majorHAnsi"/>
+                <w:sz w:val="20"/>
+                <w:szCs w:val="20"/>
+              </w:rPr>
+            </w:pPr>
+            <w:r>
+              <w:rPr>
+                <w:rFonts w:asciiTheme="majorHAnsi" w:hAnsiTheme="majorHAnsi" w:cstheme="majorHAnsi"/>
+                <w:sz w:val="20"/>
+                <w:szCs w:val="20"/>
+              </w:rPr>
+              <w:t xml:space="preserve">Sum of synthetic year of </w:t>
+            </w:r>
+            <w:r>
+              <w:rPr>
+                <w:rFonts w:asciiTheme="majorHAnsi" w:hAnsiTheme="majorHAnsi" w:cstheme="majorHAnsi"/>
+                <w:sz w:val="20"/>
+                <w:szCs w:val="20"/>
+              </w:rPr>
+              <w:t xml:space="preserve">monthly </w:t>
+            </w:r>
+            <w:r>
+              <w:rPr>
+                <w:rFonts w:asciiTheme="majorHAnsi" w:hAnsiTheme="majorHAnsi" w:cstheme="majorHAnsi"/>
+                <w:sz w:val="20"/>
+                <w:szCs w:val="20"/>
+              </w:rPr>
+              <w:t>NDVI observations</w:t>
+            </w:r>
+            <w:r>
+              <w:rPr>
+                <w:rFonts w:asciiTheme="majorHAnsi" w:hAnsiTheme="majorHAnsi" w:cstheme="majorHAnsi"/>
+                <w:sz w:val="20"/>
+                <w:szCs w:val="20"/>
+              </w:rPr>
+              <w:br/>
+            </w:r>
+            <m:oMathPara>
+              <m:oMathParaPr>
+                <m:jc m:val="left"/>
+              </m:oMathParaPr>
+              <m:oMath>
+                <m:r>
+                  <m:rPr>
+                    <m:nor/>
+                  </m:rPr>
+                  <w:rPr>
+                    <w:rFonts w:ascii="Cambria Math" w:hAnsi="Cambria Math" w:cstheme="majorHAnsi"/>
+                    <w:sz w:val="20"/>
+                    <w:szCs w:val="20"/>
+                  </w:rPr>
+                  <m:t>Cumulative DHI</m:t>
+                </m:r>
+                <m:r>
+                  <m:rPr>
+                    <m:sty m:val="p"/>
+                  </m:rPr>
+                  <w:rPr>
+                    <w:rFonts w:ascii="Cambria Math" w:hAnsi="Cambria Math" w:cstheme="majorHAnsi"/>
+                  </w:rPr>
+                  <m:t>=</m:t>
+                </m:r>
+                <m:nary>
+                  <m:naryPr>
+                    <m:chr m:val="∑"/>
+                    <m:limLoc m:val="undOvr"/>
+                    <m:ctrlPr>
+                      <w:rPr>
+                        <w:rFonts w:ascii="Cambria Math" w:hAnsi="Cambria Math" w:cstheme="majorHAnsi"/>
+                      </w:rPr>
+                    </m:ctrlPr>
+                  </m:naryPr>
+                  <m:sub>
+                    <m:r>
+                      <w:rPr>
+                        <w:rFonts w:ascii="Cambria Math" w:hAnsi="Cambria Math" w:cstheme="majorHAnsi"/>
+                      </w:rPr>
+                      <m:t>i</m:t>
+                    </m:r>
+                    <m:r>
+                      <m:rPr>
+                        <m:sty m:val="p"/>
+                      </m:rPr>
+                      <w:rPr>
+                        <w:rFonts w:ascii="Cambria Math" w:hAnsi="Cambria Math" w:cstheme="majorHAnsi"/>
+                      </w:rPr>
+                      <m:t>=</m:t>
+                    </m:r>
+                    <m:r>
+                      <w:rPr>
+                        <w:rFonts w:ascii="Cambria Math" w:hAnsi="Cambria Math" w:cstheme="majorHAnsi"/>
+                      </w:rPr>
+                      <m:t>1</m:t>
+                    </m:r>
+                  </m:sub>
+                  <m:sup>
+                    <m:r>
+                      <w:rPr>
+                        <w:rFonts w:ascii="Cambria Math" w:hAnsi="Cambria Math" w:cstheme="majorHAnsi"/>
+                      </w:rPr>
+                      <m:t>12</m:t>
+                    </m:r>
+                  </m:sup>
+                  <m:e>
+                    <m:sSub>
+                      <m:sSubPr>
+                        <m:ctrlPr>
+                          <w:rPr>
+                            <w:rFonts w:ascii="Cambria Math" w:hAnsi="Cambria Math" w:cstheme="majorHAnsi"/>
+                          </w:rPr>
+                        </m:ctrlPr>
+                      </m:sSubPr>
+                      <m:e>
+                        <m:r>
+                          <m:rPr>
+                            <m:nor/>
+                          </m:rPr>
+                          <w:rPr>
+                            <w:rFonts w:ascii="Cambria Math" w:hAnsi="Cambria Math" w:cstheme="majorHAnsi"/>
+                          </w:rPr>
+                          <m:t>x</m:t>
+                        </m:r>
+                      </m:e>
+                      <m:sub>
+                        <m:r>
+                          <w:rPr>
+                            <w:rFonts w:ascii="Cambria Math" w:hAnsi="Cambria Math" w:cstheme="majorHAnsi"/>
+                          </w:rPr>
+                          <m:t>i</m:t>
+                        </m:r>
+                      </m:sub>
+                    </m:sSub>
+                  </m:e>
+                </m:nary>
+                <m:r>
+                  <w:rPr>
+                    <w:rFonts w:ascii="Cambria Math" w:hAnsi="Cambria Math" w:cstheme="majorHAnsi"/>
+                  </w:rPr>
+                  <m:t> </m:t>
+                </m:r>
+                <m:r>
+                  <w:rPr>
+                    <w:rFonts w:ascii="Cambria Math" w:hAnsi="Cambria Math" w:cstheme="majorHAnsi"/>
+                  </w:rPr>
+                  <m:t> </m:t>
+                </m:r>
+              </m:oMath>
+            </m:oMathPara>
+          </w:p>
+        </w:tc>
+        <w:tc>
+          <w:tcPr>
+            <w:tcW w:w="1559" w:type="dxa"/>
             <w:vMerge w:val="restart"/>
           </w:tcPr>
           <w:p>
@@ -2721,16 +2853,7 @@
                 <w:szCs w:val="20"/>
                 <w:lang w:val="fr-CA"/>
               </w:rPr>
-              <w:t xml:space="preserve"> et al</w:t>
-            </w:r>
-            <w:r>
-              <w:rPr>
-                <w:rFonts w:asciiTheme="majorHAnsi" w:hAnsiTheme="majorHAnsi" w:cstheme="majorHAnsi"/>
-                <w:sz w:val="20"/>
-                <w:szCs w:val="20"/>
-                <w:lang w:val="fr-CA"/>
-              </w:rPr>
-              <w:t xml:space="preserve">. </w:t>
+              <w:t xml:space="preserve"> et al. </w:t>
             </w:r>
             <w:r>
               <w:rPr>
@@ -2791,7 +2914,7 @@
         </w:tc>
         <w:tc>
           <w:tcPr>
-            <w:tcW w:w="1566" w:type="dxa"/>
+            <w:tcW w:w="1424" w:type="dxa"/>
             <w:vMerge/>
           </w:tcPr>
           <w:p>
@@ -2806,23 +2929,31 @@
         </w:tc>
         <w:tc>
           <w:tcPr>
-            <w:tcW w:w="1332" w:type="dxa"/>
-          </w:tcPr>
-          <w:p>
-            <w:pPr>
-              <w:rPr>
-                <w:rFonts w:asciiTheme="majorHAnsi" w:hAnsiTheme="majorHAnsi" w:cstheme="majorHAnsi"/>
-                <w:sz w:val="20"/>
-                <w:szCs w:val="20"/>
-              </w:rPr>
-            </w:pPr>
-            <w:r>
-              <w:rPr>
-                <w:rFonts w:asciiTheme="majorHAnsi" w:hAnsiTheme="majorHAnsi" w:cstheme="majorHAnsi"/>
-                <w:sz w:val="20"/>
-                <w:szCs w:val="20"/>
-              </w:rPr>
-              <w:t>Variation DHI</w:t>
+            <w:tcW w:w="1474" w:type="dxa"/>
+          </w:tcPr>
+          <w:p>
+            <w:pPr>
+              <w:rPr>
+                <w:rFonts w:asciiTheme="majorHAnsi" w:hAnsiTheme="majorHAnsi" w:cstheme="majorHAnsi"/>
+                <w:sz w:val="20"/>
+                <w:szCs w:val="20"/>
+              </w:rPr>
+            </w:pPr>
+            <w:r>
+              <w:rPr>
+                <w:rFonts w:asciiTheme="majorHAnsi" w:hAnsiTheme="majorHAnsi" w:cstheme="majorHAnsi"/>
+                <w:sz w:val="20"/>
+                <w:szCs w:val="20"/>
+              </w:rPr>
+              <w:t>Minimum</w:t>
+            </w:r>
+            <w:r>
+              <w:rPr>
+                <w:rFonts w:asciiTheme="majorHAnsi" w:hAnsiTheme="majorHAnsi" w:cstheme="majorHAnsi"/>
+                <w:sz w:val="20"/>
+                <w:szCs w:val="20"/>
+              </w:rPr>
+              <w:t xml:space="preserve"> DHI</w:t>
             </w:r>
           </w:p>
         </w:tc>
@@ -2850,29 +2981,197 @@
         </w:tc>
         <w:tc>
           <w:tcPr>
-            <w:tcW w:w="2804" w:type="dxa"/>
-          </w:tcPr>
-          <w:p>
-            <w:pPr>
-              <w:rPr>
-                <w:rFonts w:asciiTheme="majorHAnsi" w:hAnsiTheme="majorHAnsi" w:cstheme="majorHAnsi"/>
-                <w:sz w:val="20"/>
-                <w:szCs w:val="20"/>
-              </w:rPr>
-            </w:pPr>
-            <w:r>
-              <w:rPr>
-                <w:rFonts w:asciiTheme="majorHAnsi" w:hAnsiTheme="majorHAnsi" w:cstheme="majorHAnsi"/>
-                <w:sz w:val="20"/>
-                <w:szCs w:val="20"/>
-              </w:rPr>
-              <w:t>Coefficient of variation of synthetic year of NDVI observations</w:t>
-            </w:r>
-          </w:p>
-        </w:tc>
-        <w:tc>
-          <w:tcPr>
-            <w:tcW w:w="1418" w:type="dxa"/>
+            <w:tcW w:w="3371" w:type="dxa"/>
+          </w:tcPr>
+          <w:p>
+            <w:pPr>
+              <w:rPr>
+                <w:rFonts w:asciiTheme="majorHAnsi" w:hAnsiTheme="majorHAnsi" w:cstheme="majorHAnsi"/>
+                <w:sz w:val="20"/>
+                <w:szCs w:val="20"/>
+              </w:rPr>
+            </w:pPr>
+            <w:r>
+              <w:rPr>
+                <w:rFonts w:asciiTheme="majorHAnsi" w:hAnsiTheme="majorHAnsi" w:cstheme="majorHAnsi"/>
+                <w:sz w:val="20"/>
+                <w:szCs w:val="20"/>
+              </w:rPr>
+              <w:t>Minimum</w:t>
+            </w:r>
+            <w:r>
+              <w:rPr>
+                <w:rFonts w:asciiTheme="majorHAnsi" w:hAnsiTheme="majorHAnsi" w:cstheme="majorHAnsi"/>
+                <w:sz w:val="20"/>
+                <w:szCs w:val="20"/>
+              </w:rPr>
+              <w:t xml:space="preserve"> of synthetic year of</w:t>
+            </w:r>
+            <w:r>
+              <w:rPr>
+                <w:rFonts w:asciiTheme="majorHAnsi" w:hAnsiTheme="majorHAnsi" w:cstheme="majorHAnsi"/>
+                <w:sz w:val="20"/>
+                <w:szCs w:val="20"/>
+              </w:rPr>
+              <w:t xml:space="preserve"> monthly</w:t>
+            </w:r>
+            <w:r>
+              <w:rPr>
+                <w:rFonts w:asciiTheme="majorHAnsi" w:hAnsiTheme="majorHAnsi" w:cstheme="majorHAnsi"/>
+                <w:sz w:val="20"/>
+                <w:szCs w:val="20"/>
+              </w:rPr>
+              <w:t xml:space="preserve"> NDVI observations</w:t>
+            </w:r>
+          </w:p>
+          <w:p>
+            <w:pPr>
+              <w:rPr>
+                <w:rFonts w:asciiTheme="majorHAnsi" w:hAnsiTheme="majorHAnsi" w:cstheme="majorHAnsi"/>
+                <w:iCs/>
+                <w:sz w:val="20"/>
+                <w:szCs w:val="20"/>
+              </w:rPr>
+            </w:pPr>
+            <m:oMathPara>
+              <m:oMath>
+                <m:r>
+                  <w:rPr>
+                    <w:rFonts w:ascii="Cambria Math" w:hAnsi="Cambria Math" w:cstheme="majorHAnsi"/>
+                    <w:sz w:val="20"/>
+                    <w:szCs w:val="20"/>
+                  </w:rPr>
+                  <m:t>Minimum DHI = min{</m:t>
+                </m:r>
+                <m:sSub>
+                  <m:sSubPr>
+                    <m:ctrlPr>
+                      <w:rPr>
+                        <w:rFonts w:ascii="Cambria Math" w:hAnsi="Cambria Math" w:cstheme="majorHAnsi"/>
+                        <w:iCs/>
+                        <w:sz w:val="20"/>
+                        <w:szCs w:val="20"/>
+                      </w:rPr>
+                    </m:ctrlPr>
+                  </m:sSubPr>
+                  <m:e>
+                    <m:r>
+                      <w:rPr>
+                        <w:rFonts w:ascii="Cambria Math" w:hAnsi="Cambria Math" w:cstheme="majorHAnsi"/>
+                        <w:sz w:val="20"/>
+                        <w:szCs w:val="20"/>
+                      </w:rPr>
+                      <m:t>x</m:t>
+                    </m:r>
+                  </m:e>
+                  <m:sub>
+                    <m:r>
+                      <w:rPr>
+                        <w:rFonts w:ascii="Cambria Math" w:hAnsi="Cambria Math" w:cstheme="majorHAnsi"/>
+                        <w:sz w:val="20"/>
+                        <w:szCs w:val="20"/>
+                      </w:rPr>
+                      <m:t>1</m:t>
+                    </m:r>
+                  </m:sub>
+                </m:sSub>
+                <m:r>
+                  <w:rPr>
+                    <w:rFonts w:ascii="Cambria Math" w:hAnsi="Cambria Math" w:cstheme="majorHAnsi"/>
+                    <w:sz w:val="20"/>
+                    <w:szCs w:val="20"/>
+                  </w:rPr>
+                  <m:t>,</m:t>
+                </m:r>
+                <m:sSub>
+                  <m:sSubPr>
+                    <m:ctrlPr>
+                      <w:rPr>
+                        <w:rFonts w:ascii="Cambria Math" w:hAnsi="Cambria Math" w:cstheme="majorHAnsi"/>
+                        <w:i/>
+                        <w:iCs/>
+                        <w:sz w:val="20"/>
+                        <w:szCs w:val="20"/>
+                      </w:rPr>
+                    </m:ctrlPr>
+                  </m:sSubPr>
+                  <m:e>
+                    <m:r>
+                      <w:rPr>
+                        <w:rFonts w:ascii="Cambria Math" w:hAnsi="Cambria Math" w:cstheme="majorHAnsi"/>
+                        <w:sz w:val="20"/>
+                        <w:szCs w:val="20"/>
+                      </w:rPr>
+                      <m:t>x</m:t>
+                    </m:r>
+                  </m:e>
+                  <m:sub>
+                    <m:r>
+                      <w:rPr>
+                        <w:rFonts w:ascii="Cambria Math" w:hAnsi="Cambria Math" w:cstheme="majorHAnsi"/>
+                        <w:sz w:val="20"/>
+                        <w:szCs w:val="20"/>
+                      </w:rPr>
+                      <m:t>2</m:t>
+                    </m:r>
+                  </m:sub>
+                </m:sSub>
+                <m:r>
+                  <w:rPr>
+                    <w:rFonts w:ascii="Cambria Math" w:hAnsi="Cambria Math" w:cstheme="majorHAnsi"/>
+                    <w:sz w:val="20"/>
+                    <w:szCs w:val="20"/>
+                  </w:rPr>
+                  <m:t xml:space="preserve">, ..., </m:t>
+                </m:r>
+                <m:sSub>
+                  <m:sSubPr>
+                    <m:ctrlPr>
+                      <w:rPr>
+                        <w:rFonts w:ascii="Cambria Math" w:hAnsi="Cambria Math" w:cstheme="majorHAnsi"/>
+                        <w:i/>
+                        <w:iCs/>
+                        <w:sz w:val="20"/>
+                        <w:szCs w:val="20"/>
+                      </w:rPr>
+                    </m:ctrlPr>
+                  </m:sSubPr>
+                  <m:e>
+                    <m:r>
+                      <w:rPr>
+                        <w:rFonts w:ascii="Cambria Math" w:hAnsi="Cambria Math" w:cstheme="majorHAnsi"/>
+                        <w:sz w:val="20"/>
+                        <w:szCs w:val="20"/>
+                      </w:rPr>
+                      <m:t>x</m:t>
+                    </m:r>
+                  </m:e>
+                  <m:sub>
+                    <m:r>
+                      <w:rPr>
+                        <w:rFonts w:ascii="Cambria Math" w:hAnsi="Cambria Math" w:cstheme="majorHAnsi"/>
+                        <w:sz w:val="20"/>
+                        <w:szCs w:val="20"/>
+                      </w:rPr>
+                      <m:t>12</m:t>
+                    </m:r>
+                  </m:sub>
+                </m:sSub>
+                <m:r>
+                  <w:rPr>
+                    <w:rFonts w:ascii="Cambria Math" w:hAnsi="Cambria Math" w:cstheme="majorHAnsi"/>
+                    <w:sz w:val="20"/>
+                    <w:szCs w:val="20"/>
+                  </w:rPr>
+                  <m:t>}</m:t>
+                </m:r>
+              </m:oMath>
+            </m:oMathPara>
+          </w:p>
+        </w:tc>
+        <w:tc>
+          <w:tcPr>
+            <w:tcW w:w="1559" w:type="dxa"/>
             <w:vMerge/>
           </w:tcPr>
           <w:p>
@@ -2904,7 +3203,7 @@
         </w:tc>
         <w:tc>
           <w:tcPr>
-            <w:tcW w:w="1566" w:type="dxa"/>
+            <w:tcW w:w="1424" w:type="dxa"/>
             <w:vMerge/>
           </w:tcPr>
           <w:p>
@@ -2919,23 +3218,23 @@
         </w:tc>
         <w:tc>
           <w:tcPr>
-            <w:tcW w:w="1332" w:type="dxa"/>
-          </w:tcPr>
-          <w:p>
-            <w:pPr>
-              <w:rPr>
-                <w:rFonts w:asciiTheme="majorHAnsi" w:hAnsiTheme="majorHAnsi" w:cstheme="majorHAnsi"/>
-                <w:sz w:val="20"/>
-                <w:szCs w:val="20"/>
-              </w:rPr>
-            </w:pPr>
-            <w:r>
-              <w:rPr>
-                <w:rFonts w:asciiTheme="majorHAnsi" w:hAnsiTheme="majorHAnsi" w:cstheme="majorHAnsi"/>
-                <w:sz w:val="20"/>
-                <w:szCs w:val="20"/>
-              </w:rPr>
-              <w:t>Cumulative DHI</w:t>
+            <w:tcW w:w="1474" w:type="dxa"/>
+          </w:tcPr>
+          <w:p>
+            <w:pPr>
+              <w:rPr>
+                <w:rFonts w:asciiTheme="majorHAnsi" w:hAnsiTheme="majorHAnsi" w:cstheme="majorHAnsi"/>
+                <w:sz w:val="20"/>
+                <w:szCs w:val="20"/>
+              </w:rPr>
+            </w:pPr>
+            <w:r>
+              <w:rPr>
+                <w:rFonts w:asciiTheme="majorHAnsi" w:hAnsiTheme="majorHAnsi" w:cstheme="majorHAnsi"/>
+                <w:sz w:val="20"/>
+                <w:szCs w:val="20"/>
+              </w:rPr>
+              <w:t>Variation DHI</w:t>
             </w:r>
           </w:p>
         </w:tc>
@@ -2963,29 +3262,143 @@
         </w:tc>
         <w:tc>
           <w:tcPr>
-            <w:tcW w:w="2804" w:type="dxa"/>
-          </w:tcPr>
-          <w:p>
-            <w:pPr>
-              <w:rPr>
-                <w:rFonts w:asciiTheme="majorHAnsi" w:hAnsiTheme="majorHAnsi" w:cstheme="majorHAnsi"/>
-                <w:sz w:val="20"/>
-                <w:szCs w:val="20"/>
-              </w:rPr>
-            </w:pPr>
-            <w:r>
-              <w:rPr>
-                <w:rFonts w:asciiTheme="majorHAnsi" w:hAnsiTheme="majorHAnsi" w:cstheme="majorHAnsi"/>
-                <w:sz w:val="20"/>
-                <w:szCs w:val="20"/>
-              </w:rPr>
-              <w:t>Minimum of synthetic year of NDVI observations</w:t>
-            </w:r>
-          </w:p>
-        </w:tc>
-        <w:tc>
-          <w:tcPr>
-            <w:tcW w:w="1418" w:type="dxa"/>
+            <w:tcW w:w="3371" w:type="dxa"/>
+          </w:tcPr>
+          <w:p>
+            <w:pPr>
+              <w:rPr>
+                <w:rFonts w:asciiTheme="majorHAnsi" w:hAnsiTheme="majorHAnsi" w:cstheme="majorHAnsi"/>
+                <w:sz w:val="20"/>
+                <w:szCs w:val="20"/>
+              </w:rPr>
+            </w:pPr>
+            <w:r>
+              <w:rPr>
+                <w:rFonts w:asciiTheme="majorHAnsi" w:hAnsiTheme="majorHAnsi" w:cstheme="majorHAnsi"/>
+                <w:sz w:val="20"/>
+                <w:szCs w:val="20"/>
+              </w:rPr>
+              <w:t xml:space="preserve">Coefficient of variation </w:t>
+            </w:r>
+            <w:r>
+              <w:rPr>
+                <w:rFonts w:asciiTheme="majorHAnsi" w:hAnsiTheme="majorHAnsi" w:cstheme="majorHAnsi"/>
+                <w:sz w:val="20"/>
+                <w:szCs w:val="20"/>
+              </w:rPr>
+              <w:t xml:space="preserve">of synthetic year of </w:t>
+            </w:r>
+            <w:r>
+              <w:rPr>
+                <w:rFonts w:asciiTheme="majorHAnsi" w:hAnsiTheme="majorHAnsi" w:cstheme="majorHAnsi"/>
+                <w:sz w:val="20"/>
+                <w:szCs w:val="20"/>
+              </w:rPr>
+              <w:t xml:space="preserve">monthly </w:t>
+            </w:r>
+            <w:r>
+              <w:rPr>
+                <w:rFonts w:asciiTheme="majorHAnsi" w:hAnsiTheme="majorHAnsi" w:cstheme="majorHAnsi"/>
+                <w:sz w:val="20"/>
+                <w:szCs w:val="20"/>
+              </w:rPr>
+              <w:t>NDVI observations</w:t>
+            </w:r>
+          </w:p>
+          <w:p>
+            <w:pPr>
+              <w:rPr>
+                <w:rFonts w:ascii="Cambria Math" w:hAnsi="Cambria Math" w:cstheme="majorHAnsi"/>
+                <w:sz w:val="20"/>
+                <w:szCs w:val="20"/>
+              </w:rPr>
+            </w:pPr>
+            <m:oMathPara>
+              <m:oMathParaPr>
+                <m:jc m:val="left"/>
+              </m:oMathParaPr>
+              <m:oMath>
+                <m:r>
+                  <m:rPr>
+                    <m:nor/>
+                  </m:rPr>
+                  <w:rPr>
+                    <w:rFonts w:ascii="Cambria Math" w:hAnsi="Cambria Math" w:cstheme="majorHAnsi"/>
+                    <w:sz w:val="20"/>
+                    <w:szCs w:val="20"/>
+                  </w:rPr>
+                  <m:t>Variation DHI</m:t>
+                </m:r>
+                <m:r>
+                  <m:rPr>
+                    <m:sty m:val="p"/>
+                  </m:rPr>
+                  <w:rPr>
+                    <w:rFonts w:ascii="Cambria Math" w:hAnsi="Cambria Math" w:cstheme="majorHAnsi"/>
+                  </w:rPr>
+                  <m:t>=</m:t>
+                </m:r>
+                <m:f>
+                  <m:fPr>
+                    <m:ctrlPr>
+                      <w:rPr>
+                        <w:rFonts w:ascii="Cambria Math" w:hAnsi="Cambria Math" w:cstheme="majorHAnsi"/>
+                      </w:rPr>
+                    </m:ctrlPr>
+                  </m:fPr>
+                  <m:num>
+                    <m:r>
+                      <w:rPr>
+                        <w:rFonts w:ascii="Cambria Math" w:hAnsi="Cambria Math" w:cstheme="majorHAnsi"/>
+                      </w:rPr>
+                      <m:t>σ</m:t>
+                    </m:r>
+                    <m:d>
+                      <m:dPr>
+                        <m:ctrlPr>
+                          <w:rPr>
+                            <w:rFonts w:ascii="Cambria Math" w:hAnsi="Cambria Math" w:cstheme="majorHAnsi"/>
+                          </w:rPr>
+                        </m:ctrlPr>
+                      </m:dPr>
+                      <m:e>
+                        <m:r>
+                          <w:rPr>
+                            <w:rFonts w:ascii="Cambria Math" w:hAnsi="Cambria Math" w:cstheme="majorHAnsi"/>
+                          </w:rPr>
+                          <m:t>x</m:t>
+                        </m:r>
+                      </m:e>
+                    </m:d>
+                  </m:num>
+                  <m:den>
+                    <m:acc>
+                      <m:accPr>
+                        <m:chr m:val="‾"/>
+                        <m:ctrlPr>
+                          <w:rPr>
+                            <w:rFonts w:ascii="Cambria Math" w:hAnsi="Cambria Math" w:cstheme="majorHAnsi"/>
+                          </w:rPr>
+                        </m:ctrlPr>
+                      </m:accPr>
+                      <m:e>
+                        <m:r>
+                          <w:rPr>
+                            <w:rFonts w:ascii="Cambria Math" w:hAnsi="Cambria Math" w:cstheme="majorHAnsi"/>
+                          </w:rPr>
+                          <m:t>x</m:t>
+                        </m:r>
+                      </m:e>
+                    </m:acc>
+                  </m:den>
+                </m:f>
+              </m:oMath>
+            </m:oMathPara>
+          </w:p>
+        </w:tc>
+        <w:tc>
+          <w:tcPr>
+            <w:tcW w:w="1559" w:type="dxa"/>
             <w:vMerge/>
           </w:tcPr>
           <w:p>
@@ -3500,6 +3913,16 @@
       <w:lang w:val="en-US"/>
     </w:rPr>
   </w:style>
+  <w:style w:type="character" w:styleId="PlaceholderText">
+    <w:name w:val="Placeholder Text"/>
+    <w:basedOn w:val="DefaultParagraphFont"/>
+    <w:uiPriority w:val="99"/>
+    <w:semiHidden/>
+    <w:rsid w:val="00962F32"/>
+    <w:rPr>
+      <w:color w:val="808080"/>
+    </w:rPr>
+  </w:style>
 </w:styles>
 </file>
 
